--- a/Study Materials/Notes/Node.js.docx
+++ b/Study Materials/Notes/Node.js.docx
@@ -277,7 +277,7 @@
           <w:szCs w:val="24"/>
           <w:rtl w:val="0"/>
         </w:rPr>
-        <w:t xml:space="preserve">Install Express Js, Body parser, Cors and Nodemon</w:t>
+        <w:t xml:space="preserve">Install Express Js, Cors and Nodemon</w:t>
       </w:r>
     </w:p>
     <w:p>
@@ -323,7 +323,7 @@
           <w:szCs w:val="24"/>
           <w:rtl w:val="0"/>
         </w:rPr>
-        <w:t xml:space="preserve">npm install body-parser --save</w:t>
+        <w:t xml:space="preserve">npm install nodemon --save</w:t>
       </w:r>
     </w:p>
     <w:p>
@@ -346,12 +346,11 @@
           <w:szCs w:val="24"/>
           <w:rtl w:val="0"/>
         </w:rPr>
-        <w:t xml:space="preserve">npm install nodemon --save</w:t>
-      </w:r>
-    </w:p>
-    <w:p>
-      <w:pPr>
-        <w:pageBreakBefore w:val="0"/>
+        <w:t xml:space="preserve">npm install cors --save</w:t>
+      </w:r>
+    </w:p>
+    <w:p>
+      <w:pPr>
         <w:numPr>
           <w:ilvl w:val="1"/>
           <w:numId w:val="1"/>
@@ -360,28 +359,6 @@
         <w:rPr>
           <w:sz w:val="24"/>
           <w:szCs w:val="24"/>
-          <w:u w:val="none"/>
-        </w:rPr>
-      </w:pPr>
-      <w:r>
-        <w:rPr>
-          <w:sz w:val="24"/>
-          <w:szCs w:val="24"/>
-          <w:rtl w:val="0"/>
-        </w:rPr>
-        <w:t xml:space="preserve">npm install cors --save</w:t>
-      </w:r>
-    </w:p>
-    <w:p>
-      <w:pPr>
-        <w:numPr>
-          <w:ilvl w:val="1"/>
-          <w:numId w:val="1"/>
-        </w:numPr>
-        <w:ind w:left="1440" w:hanging="360"/>
-        <w:rPr>
-          <w:sz w:val="24"/>
-          <w:szCs w:val="24"/>
         </w:rPr>
       </w:pPr>
       <w:r>
@@ -476,7 +453,24 @@
           <w:szCs w:val="24"/>
           <w:rtl w:val="0"/>
         </w:rPr>
-        <w:t xml:space="preserve">SQL is a short form of the structured query language, and it is pronounced as S-Q-L or sometimes as See-Quell.</w:t>
+        <w:t xml:space="preserve">SQL is a short form of the </w:t>
+      </w:r>
+      <w:r>
+        <w:rPr>
+          <w:b w:val="1"/>
+          <w:sz w:val="24"/>
+          <w:szCs w:val="24"/>
+          <w:rtl w:val="0"/>
+        </w:rPr>
+        <w:t xml:space="preserve">structured query language</w:t>
+      </w:r>
+      <w:r>
+        <w:rPr>
+          <w:sz w:val="24"/>
+          <w:szCs w:val="24"/>
+          <w:rtl w:val="0"/>
+        </w:rPr>
+        <w:t xml:space="preserve">, and it is pronounced as S-Q-L or sometimes as See-Quell.</w:t>
       </w:r>
     </w:p>
     <w:p>
@@ -569,7 +563,7 @@
             <w:u w:val="single"/>
             <w:rtl w:val="0"/>
           </w:rPr>
-          <w:t xml:space="preserve">http://localhost:7070/phpmyadmin/</w:t>
+          <w:t xml:space="preserve">http://localhost/phpmyadmin/</w:t>
         </w:r>
       </w:hyperlink>
       <w:r>
@@ -720,19 +714,6 @@
         <w:r>
           <w:rPr>
             <w:rFonts w:ascii="Roboto" w:cs="Roboto" w:eastAsia="Roboto" w:hAnsi="Roboto"/>
-            <w:color w:val="202124"/>
-            <w:sz w:val="24"/>
-            <w:szCs w:val="24"/>
-            <w:highlight w:val="white"/>
-            <w:rtl w:val="0"/>
-          </w:rPr>
-          <w:t xml:space="preserve"> </w:t>
-        </w:r>
-      </w:hyperlink>
-      <w:hyperlink r:id="rId11">
-        <w:r>
-          <w:rPr>
-            <w:rFonts w:ascii="Roboto" w:cs="Roboto" w:eastAsia="Roboto" w:hAnsi="Roboto"/>
             <w:color w:val="1155cc"/>
             <w:sz w:val="24"/>
             <w:szCs w:val="24"/>
@@ -740,7 +721,7 @@
             <w:u w:val="single"/>
             <w:rtl w:val="0"/>
           </w:rPr>
-          <w:t xml:space="preserve">https://remotemysql.com/phpmyadmin/index.php?db=wym4khPjwJ</w:t>
+          <w:t xml:space="preserve">https://www.db4free.net/phpMyAdmin/index.php</w:t>
         </w:r>
       </w:hyperlink>
       <w:r>
@@ -769,7 +750,7 @@
           <w:highlight w:val="white"/>
           <w:rtl w:val="0"/>
         </w:rPr>
-        <w:t xml:space="preserve">Username: wym4khPjwJ</w:t>
+        <w:t xml:space="preserve">Username: vcentry</w:t>
       </w:r>
     </w:p>
     <w:p>
@@ -789,20 +770,35 @@
           <w:highlight w:val="white"/>
           <w:rtl w:val="0"/>
         </w:rPr>
-        <w:t xml:space="preserve">Password: IpVePeo1GV</w:t>
-      </w:r>
-      <w:r>
-        <w:rPr>
-          <w:rtl w:val="0"/>
-        </w:rPr>
-      </w:r>
-    </w:p>
-    <w:p>
-      <w:pPr>
-        <w:pageBreakBefore w:val="0"/>
-        <w:rPr>
-          <w:sz w:val="24"/>
-          <w:szCs w:val="24"/>
+        <w:t xml:space="preserve">Password: test@123</w:t>
+      </w:r>
+      <w:r>
+        <w:rPr>
+          <w:rtl w:val="0"/>
+        </w:rPr>
+      </w:r>
+    </w:p>
+    <w:p>
+      <w:pPr>
+        <w:pageBreakBefore w:val="0"/>
+        <w:rPr>
+          <w:sz w:val="24"/>
+          <w:szCs w:val="24"/>
+        </w:rPr>
+      </w:pPr>
+      <w:r>
+        <w:rPr>
+          <w:rtl w:val="0"/>
+        </w:rPr>
+      </w:r>
+    </w:p>
+    <w:p>
+      <w:pPr>
+        <w:pageBreakBefore w:val="0"/>
+        <w:rPr>
+          <w:sz w:val="24"/>
+          <w:szCs w:val="24"/>
+          <w:u w:val="single"/>
         </w:rPr>
       </w:pPr>
       <w:r>
@@ -901,7 +897,7 @@
           <w:rtl w:val="0"/>
         </w:rPr>
         <w:tab/>
-        <w:t xml:space="preserve">Syntax : </w:t>
+        <w:t xml:space="preserve">Syntax: </w:t>
       </w:r>
       <w:r>
         <w:rPr>
@@ -1059,37 +1055,60 @@
           <w:szCs w:val="23"/>
           <w:rtl w:val="0"/>
         </w:rPr>
-        <w:t xml:space="preserve"> ( Id int NOT NULL AUTO_INCREMENT, PRIMARY KEY(Id))</w:t>
-      </w:r>
-    </w:p>
-    <w:p>
-      <w:pPr>
-        <w:pageBreakBefore w:val="0"/>
-        <w:ind w:left="0" w:firstLine="0"/>
-        <w:rPr>
+        <w:t xml:space="preserve"> ( </w:t>
+      </w:r>
+      <w:r>
+        <w:rPr>
+          <w:b w:val="1"/>
           <w:sz w:val="23"/>
           <w:szCs w:val="23"/>
-        </w:rPr>
-      </w:pPr>
-      <w:r>
-        <w:rPr>
-          <w:rtl w:val="0"/>
-        </w:rPr>
-      </w:r>
-    </w:p>
-    <w:p>
-      <w:pPr>
-        <w:pageBreakBefore w:val="0"/>
-        <w:ind w:left="0" w:firstLine="0"/>
+          <w:rtl w:val="0"/>
+          <w:rPrChange w:author="Karthick Kumar" w:id="0" w:date="2022-12-12T05:16:59Z">
+            <w:rPr>
+              <w:sz w:val="23"/>
+              <w:szCs w:val="23"/>
+            </w:rPr>
+          </w:rPrChange>
+        </w:rPr>
+        <w:t xml:space="preserve">Id int NOT NULL AUTO_INCREMENT, PRIMARY KEY(Id)</w:t>
+      </w:r>
+      <w:r>
         <w:rPr>
           <w:sz w:val="23"/>
           <w:szCs w:val="23"/>
-        </w:rPr>
-      </w:pPr>
-      <w:r>
+          <w:rtl w:val="0"/>
+        </w:rPr>
+        <w:t xml:space="preserve">)</w:t>
+      </w:r>
+    </w:p>
+    <w:p>
+      <w:pPr>
+        <w:pageBreakBefore w:val="0"/>
+        <w:ind w:left="0" w:firstLine="0"/>
         <w:rPr>
           <w:sz w:val="23"/>
           <w:szCs w:val="23"/>
+        </w:rPr>
+      </w:pPr>
+      <w:r>
+        <w:rPr>
+          <w:rtl w:val="0"/>
+        </w:rPr>
+      </w:r>
+    </w:p>
+    <w:p>
+      <w:pPr>
+        <w:pageBreakBefore w:val="0"/>
+        <w:ind w:left="0" w:firstLine="0"/>
+        <w:rPr>
+          <w:sz w:val="23"/>
+          <w:szCs w:val="23"/>
+        </w:rPr>
+      </w:pPr>
+      <w:r>
+        <w:rPr>
+          <w:sz w:val="23"/>
+          <w:szCs w:val="23"/>
           <w:rtl w:val="0"/>
         </w:rPr>
         <w:t xml:space="preserve">To Paginate Records : </w:t>
@@ -1105,7 +1124,7 @@
           <w:highlight w:val="white"/>
         </w:rPr>
       </w:pPr>
-      <w:hyperlink r:id="rId12">
+      <w:hyperlink r:id="rId11">
         <w:r>
           <w:rPr>
             <w:sz w:val="24"/>
@@ -1125,7 +1144,7 @@
         </w:rPr>
         <w:t xml:space="preserve"> </w:t>
       </w:r>
-      <w:hyperlink r:id="rId13">
+      <w:hyperlink r:id="rId12">
         <w:r>
           <w:rPr>
             <w:sz w:val="24"/>
@@ -1839,7 +1858,7 @@
           <w:rtl w:val="0"/>
         </w:rPr>
         <w:tab/>
-        <w:t xml:space="preserve">Syntax :</w:t>
+        <w:t xml:space="preserve">Syntax:</w:t>
       </w:r>
       <w:r>
         <w:rPr>
@@ -1889,7 +1908,7 @@
           <w:rtl w:val="0"/>
         </w:rPr>
         <w:tab/>
-        <w:t xml:space="preserve">Syntax :</w:t>
+        <w:t xml:space="preserve">Syntax:</w:t>
       </w:r>
       <w:r>
         <w:rPr>
@@ -1933,7 +1952,7 @@
         <w:br w:type="textWrapping"/>
         <w:t xml:space="preserve">Link : </w:t>
       </w:r>
-      <w:hyperlink r:id="rId14">
+      <w:hyperlink r:id="rId13">
         <w:r>
           <w:rPr>
             <w:color w:val="1155cc"/>
